--- a/documenti del progetto/documento del progetto (1).docx
+++ b/documenti del progetto/documento del progetto (1).docx
@@ -80,7 +80,6 @@
         <w:jc w:val="center"/>
       </w:pPr>
       <w:r>
-        <w:lastRenderedPageBreak/>
         <w:t>Indice del Documento</w:t>
       </w:r>
     </w:p>
@@ -226,7 +225,6 @@
         <w:rPr>
           <w:b/>
         </w:rPr>
-        <w:lastRenderedPageBreak/>
         <w:t xml:space="preserve">1 INTRODUZIONE </w:t>
       </w:r>
     </w:p>
@@ -331,10 +329,18 @@
         </w:numPr>
       </w:pPr>
       <w:r>
-        <w:t>Gli studenti dello Jean Monnet</w:t>
-      </w:r>
-      <w:r>
-        <w:t xml:space="preserve"> : i principali beneficiari del progetto, poiché il sistema di prenotazione dovrebbe migliorare l'esperienza degli studenti al bar della scuola, riducendo i tempi di attesa e rendendo il processo di acquisto più semplice e conveniente.</w:t>
+        <w:t xml:space="preserve">Gli studenti dello Jean </w:t>
+      </w:r>
+      <w:proofErr w:type="gramStart"/>
+      <w:r>
+        <w:t>Monnet</w:t>
+      </w:r>
+      <w:r>
+        <w:t xml:space="preserve"> :</w:t>
+      </w:r>
+      <w:proofErr w:type="gramEnd"/>
+      <w:r>
+        <w:t xml:space="preserve"> i principali beneficiari del progetto, poiché il sistema di prenotazione dovrebbe migliorare l'esperienza degli studenti al bar della scuola, riducendo i tempi di attesa e rendendo il processo di acquisto più semplice e conveniente.</w:t>
       </w:r>
     </w:p>
     <w:p>
@@ -400,7 +406,9 @@
         <w:t>Le idee e le soluzioni proposte nel progetto "Bar Booking" sono quelle di creare un sito web che consenta agli studenti della scuola di prenotare la merenda e il pranzo al bar della scuola in anticipo e pagare in modo più rapido. Questo sistema potrebbe includere la possibilità di selezionare i propri articoli desiderati dal menù del bar, scegliere il momento per recarsi al bar per ritirare il proprio ordine e pagare in anticipo. Inoltre, potrebbero essere introdotte soluzioni come la possibilità di ricevere promozioni e offerte speciali per gli studenti che utilizzano il sistema di prenotazione. Anche la possibilità di fare un'analisi dei dati sugli ordini e la frequenza degli studenti al bar potrebbe essere utilizzato per aiutare a migliorare l'esperienza degli studenti e adattare il menu e le offerte.</w:t>
       </w:r>
     </w:p>
-    <w:p/>
+    <w:p>
+      <w:bookmarkStart w:id="0" w:name="_Hlk125887497"/>
+    </w:p>
     <w:p>
       <w:r>
         <w:t>2. DESCRIZIONE GENERALE</w:t>
@@ -425,7 +433,10 @@
         </w:numPr>
       </w:pPr>
       <w:r>
-        <w:t>Prenotazione online: gli utenti devono essere in grado di prenotare online i loro pasti e le loro merende presso il bar della scuola Jean Monnet.</w:t>
+        <w:t xml:space="preserve">Prenotazione online: </w:t>
+      </w:r>
+      <w:r>
+        <w:t>tramite diverse modalità.</w:t>
       </w:r>
     </w:p>
     <w:p>
@@ -437,7 +448,18 @@
         </w:numPr>
       </w:pPr>
       <w:r>
-        <w:t>Pagamento online: gli utenti devono essere in grado di effettuare pagamenti online per le loro prenotazioni, utilizzando una varietà di metodi di pagamento supportati.</w:t>
+        <w:t xml:space="preserve">Pagamento online: gli utenti devono essere in grado di effettuare pagamenti online per le loro prenotazioni, utilizzando </w:t>
+      </w:r>
+      <w:proofErr w:type="gramStart"/>
+      <w:r>
+        <w:t xml:space="preserve">una </w:t>
+      </w:r>
+      <w:r>
+        <w:t>vari</w:t>
+      </w:r>
+      <w:proofErr w:type="gramEnd"/>
+      <w:r>
+        <w:t xml:space="preserve"> metodi di pagamento.</w:t>
       </w:r>
     </w:p>
     <w:p>
@@ -449,8 +471,7 @@
         </w:numPr>
       </w:pPr>
       <w:r>
-        <w:lastRenderedPageBreak/>
-        <w:t>Gestione degli ordini: il sistema deve consentire all'amministratore del bar di gestire gli ordini, ad esempio visualizzando i dettagli degli ordini, modificando gli ordini esistenti e cancellando gli ordini non necessari.</w:t>
+        <w:t xml:space="preserve">Gestione degli ordini: il sistema deve consentire all'amministratore del bar di gestire gli ordini, </w:t>
       </w:r>
     </w:p>
     <w:p>
@@ -478,6 +499,26 @@
       </w:r>
     </w:p>
     <w:p>
+      <w:pPr>
+        <w:pStyle w:val="Paragrafoelenco"/>
+        <w:numPr>
+          <w:ilvl w:val="0"/>
+          <w:numId w:val="3"/>
+        </w:numPr>
+      </w:pPr>
+      <w:r>
+        <w:t xml:space="preserve">Lasciare </w:t>
+      </w:r>
+      <w:proofErr w:type="gramStart"/>
+      <w:r>
+        <w:t>la proprio</w:t>
+      </w:r>
+      <w:proofErr w:type="gramEnd"/>
+      <w:r>
+        <w:t xml:space="preserve"> recensione dando da 1 a 5 stelle </w:t>
+      </w:r>
+    </w:p>
+    <w:p>
       <w:r>
         <w:t xml:space="preserve">2.2 I rischi del progetto </w:t>
       </w:r>
@@ -520,7 +561,10 @@
         </w:numPr>
       </w:pPr>
       <w:r>
-        <w:t>Rischio di manutenzione: il rischio che il sito web non venga mantenuto correttamente una volta lanciato, causando problemi per gli utenti.</w:t>
+        <w:t xml:space="preserve">Rischio di manutenzione: il rischio che </w:t>
+      </w:r>
+      <w:r>
+        <w:t xml:space="preserve">mantenere il sito abbia una spesa elevata dal punto di vista economico e umano </w:t>
       </w:r>
     </w:p>
     <w:p>
@@ -542,7 +586,20 @@
     </w:p>
     <w:p>
       <w:r>
-        <w:t>Ecco un elenco dei possibili costi per creare e gestire un sito web, con un calcolo stimato:</w:t>
+        <w:t>Ecco un elenco dei possibili costi:</w:t>
+      </w:r>
+    </w:p>
+    <w:p>
+      <w:r>
+        <w:t xml:space="preserve">in caso andassimo a sfruttare la piattaforma </w:t>
+      </w:r>
+      <w:proofErr w:type="spellStart"/>
+      <w:r>
+        <w:t>shopify</w:t>
+      </w:r>
+      <w:proofErr w:type="spellEnd"/>
+      <w:r>
+        <w:t>:</w:t>
       </w:r>
     </w:p>
     <w:p>
@@ -570,13 +627,7 @@
       </w:r>
       <w:proofErr w:type="spellEnd"/>
       <w:r>
-        <w:t xml:space="preserve">" costa </w:t>
-      </w:r>
-      <w:r>
-        <w:t>€</w:t>
-      </w:r>
-      <w:r>
-        <w:t>29 al mese.</w:t>
+        <w:t>" costa €29 al mese.</w:t>
       </w:r>
     </w:p>
     <w:p>
@@ -607,6 +658,42 @@
         <w:t>si aggira dai 500 fino ad un massimo di circa 1000€.</w:t>
       </w:r>
     </w:p>
+    <w:p>
+      <w:pPr>
+        <w:pStyle w:val="Paragrafoelenco"/>
+        <w:numPr>
+          <w:ilvl w:val="0"/>
+          <w:numId w:val="6"/>
+        </w:numPr>
+      </w:pPr>
+      <w:r>
+        <w:t>Una persona pagata per la gestione del servizio</w:t>
+      </w:r>
+    </w:p>
+    <w:p>
+      <w:pPr>
+        <w:pStyle w:val="Paragrafoelenco"/>
+        <w:numPr>
+          <w:ilvl w:val="0"/>
+          <w:numId w:val="6"/>
+        </w:numPr>
+      </w:pPr>
+      <w:r>
+        <w:t>Eventuale riformulazione dei compiti all’interno del personale del bar</w:t>
+      </w:r>
+    </w:p>
+    <w:p>
+      <w:pPr>
+        <w:pStyle w:val="Paragrafoelenco"/>
+        <w:numPr>
+          <w:ilvl w:val="0"/>
+          <w:numId w:val="6"/>
+        </w:numPr>
+      </w:pPr>
+      <w:r>
+        <w:t xml:space="preserve">Costi Database </w:t>
+      </w:r>
+    </w:p>
     <w:p/>
     <w:p/>
     <w:p/>
@@ -659,16 +746,159 @@
         </w:numPr>
       </w:pPr>
       <w:r>
-        <w:t>GABRIELA BADARAU</w:t>
-      </w:r>
-    </w:p>
-    <w:p>
+        <w:t>GABRIELA BADARA</w:t>
+      </w:r>
+      <w:r>
+        <w:t>U</w:t>
+      </w:r>
+    </w:p>
+    <w:bookmarkEnd w:id="0"/>
+    <w:p>
+      <w:r>
+        <w:t>•</w:t>
+      </w:r>
       <w:r>
         <w:tab/>
-      </w:r>
-    </w:p>
-    <w:p/>
-    <w:p/>
+        <w:t>09-01-</w:t>
+      </w:r>
+      <w:proofErr w:type="gramStart"/>
+      <w:r>
+        <w:t>23 :</w:t>
+      </w:r>
+      <w:proofErr w:type="gramEnd"/>
+      <w:r>
+        <w:t xml:space="preserve"> scelta definitiva prodotto e fine studio di mercato</w:t>
+      </w:r>
+    </w:p>
+    <w:p>
+      <w:r>
+        <w:t>•</w:t>
+      </w:r>
+      <w:r>
+        <w:tab/>
+        <w:t>31-01-</w:t>
+      </w:r>
+      <w:proofErr w:type="gramStart"/>
+      <w:r>
+        <w:t>2023 :</w:t>
+      </w:r>
+      <w:proofErr w:type="gramEnd"/>
+      <w:r>
+        <w:t xml:space="preserve"> presentazione prodotto</w:t>
+      </w:r>
+    </w:p>
+    <w:p>
+      <w:r>
+        <w:t>•</w:t>
+      </w:r>
+      <w:r>
+        <w:tab/>
+      </w:r>
+      <w:r>
+        <w:t>08-02-2023: milestone</w:t>
+      </w:r>
+      <w:r>
+        <w:sym w:font="Wingdings" w:char="F0E0"/>
+      </w:r>
+      <w:r>
+        <w:t>defini</w:t>
+      </w:r>
+      <w:r>
+        <w:t>t</w:t>
+      </w:r>
+      <w:r>
+        <w:t>e le modalità</w:t>
+      </w:r>
+      <w:r>
+        <w:t xml:space="preserve"> di produzione</w:t>
+      </w:r>
+    </w:p>
+    <w:p>
+      <w:r>
+        <w:t>•</w:t>
+      </w:r>
+      <w:r>
+        <w:tab/>
+      </w:r>
+      <w:r>
+        <w:t>22</w:t>
+      </w:r>
+      <w:r>
+        <w:t>-</w:t>
+      </w:r>
+      <w:r>
+        <w:t>04</w:t>
+      </w:r>
+      <w:r>
+        <w:t>-2023: milestone</w:t>
+      </w:r>
+      <w:r>
+        <w:sym w:font="Wingdings" w:char="F0E0"/>
+      </w:r>
+      <w:r>
+        <w:t xml:space="preserve">fine sito web </w:t>
+      </w:r>
+    </w:p>
+    <w:p>
+      <w:r>
+        <w:t>•</w:t>
+      </w:r>
+      <w:r>
+        <w:tab/>
+      </w:r>
+      <w:r>
+        <w:t>22</w:t>
+      </w:r>
+      <w:r>
+        <w:t>-</w:t>
+      </w:r>
+      <w:r>
+        <w:t>04</w:t>
+      </w:r>
+      <w:r>
+        <w:t>-2023: milestone</w:t>
+      </w:r>
+      <w:r>
+        <w:sym w:font="Wingdings" w:char="F0E0"/>
+      </w:r>
+      <w:r>
+        <w:t>fine prototipo</w:t>
+      </w:r>
+      <w:r>
+        <w:t xml:space="preserve"> sito più </w:t>
+      </w:r>
+      <w:proofErr w:type="spellStart"/>
+      <w:r>
+        <w:t>db</w:t>
+      </w:r>
+      <w:proofErr w:type="spellEnd"/>
+    </w:p>
+    <w:p>
+      <w:r>
+        <w:t>•</w:t>
+      </w:r>
+      <w:r>
+        <w:tab/>
+      </w:r>
+      <w:r>
+        <w:t>15</w:t>
+      </w:r>
+      <w:r>
+        <w:t>-0</w:t>
+      </w:r>
+      <w:r>
+        <w:t>5</w:t>
+      </w:r>
+      <w:r>
+        <w:t>-2023: milestone</w:t>
+      </w:r>
+      <w:r>
+        <w:sym w:font="Wingdings" w:char="F0E0"/>
+      </w:r>
+      <w:r>
+        <w:t>fine testing</w:t>
+      </w:r>
+    </w:p>
     <w:p/>
     <w:sectPr>
       <w:pgSz w:w="11906" w:h="16838"/>
@@ -683,6 +913,119 @@
 <file path=word/numbering.xml><?xml version="1.0" encoding="utf-8"?>
 <w:numbering xmlns:wpc="http://schemas.microsoft.com/office/word/2010/wordprocessingCanvas" xmlns:cx="http://schemas.microsoft.com/office/drawing/2014/chartex" xmlns:cx1="http://schemas.microsoft.com/office/drawing/2015/9/8/chartex" xmlns:cx2="http://schemas.microsoft.com/office/drawing/2015/10/21/chartex" xmlns:cx3="http://schemas.microsoft.com/office/drawing/2016/5/9/chartex" xmlns:cx4="http://schemas.microsoft.com/office/drawing/2016/5/10/chartex" xmlns:cx5="http://schemas.microsoft.com/office/drawing/2016/5/11/chartex" xmlns:cx6="http://schemas.microsoft.com/office/drawing/2016/5/12/chartex" xmlns:cx7="http://schemas.microsoft.com/office/drawing/2016/5/13/chartex" xmlns:cx8="http://schemas.microsoft.com/office/drawing/2016/5/14/chartex" xmlns:mc="http://schemas.openxmlformats.org/markup-compatibility/2006" xmlns:aink="http://schemas.microsoft.com/office/drawing/2016/ink" xmlns:am3d="http://schemas.microsoft.com/office/drawing/2017/model3d" xmlns:o="urn:schemas-microsoft-com:office:office" xmlns:oel="http://schemas.microsoft.com/office/2019/extlst" xmlns:r="http://schemas.openxmlformats.org/officeDocument/2006/relationships" xmlns:m="http://schemas.openxmlformats.org/officeDocument/2006/math" xmlns:v="urn:schemas-microsoft-com:vml" xmlns:wp14="http://schemas.microsoft.com/office/word/2010/wordprocessingDrawing" xmlns:wp="http://schemas.openxmlformats.org/drawingml/2006/wordprocessingDrawing" xmlns:w10="urn:schemas-microsoft-com:office:word" xmlns:w="http://schemas.openxmlformats.org/wordprocessingml/2006/main" xmlns:w14="http://schemas.microsoft.com/office/word/2010/wordml" xmlns:w15="http://schemas.microsoft.com/office/word/2012/wordml" xmlns:w16cex="http://schemas.microsoft.com/office/word/2018/wordml/cex" xmlns:w16cid="http://schemas.microsoft.com/office/word/2016/wordml/cid" xmlns:w16="http://schemas.microsoft.com/office/word/2018/wordml" xmlns:w16sdtdh="http://schemas.microsoft.com/office/word/2020/wordml/sdtdatahash" xmlns:w16se="http://schemas.microsoft.com/office/word/2015/wordml/symex" xmlns:wpg="http://schemas.microsoft.com/office/word/2010/wordprocessingGroup" xmlns:wpi="http://schemas.microsoft.com/office/word/2010/wordprocessingInk" xmlns:wne="http://schemas.microsoft.com/office/word/2006/wordml" xmlns:wps="http://schemas.microsoft.com/office/word/2010/wordprocessingShape" mc:Ignorable="w14 w15 w16se w16cid w16 w16cex w16sdtdh wp14">
   <w:abstractNum w:abstractNumId="0" w15:restartNumberingAfterBreak="0">
+    <w:nsid w:val="03881F29"/>
+    <w:multiLevelType w:val="hybridMultilevel"/>
+    <w:tmpl w:val="66BE1E2E"/>
+    <w:lvl w:ilvl="0" w:tplc="BB346F54">
+      <w:start w:val="2"/>
+      <w:numFmt w:val="bullet"/>
+      <w:lvlText w:val="-"/>
+      <w:lvlJc w:val="left"/>
+      <w:pPr>
+        <w:ind w:left="720" w:hanging="360"/>
+      </w:pPr>
+      <w:rPr>
+        <w:rFonts w:ascii="Calibri" w:eastAsiaTheme="minorHAnsi" w:hAnsi="Calibri" w:cs="Calibri" w:hint="default"/>
+      </w:rPr>
+    </w:lvl>
+    <w:lvl w:ilvl="1" w:tplc="04100003" w:tentative="1">
+      <w:start w:val="1"/>
+      <w:numFmt w:val="bullet"/>
+      <w:lvlText w:val="o"/>
+      <w:lvlJc w:val="left"/>
+      <w:pPr>
+        <w:ind w:left="1440" w:hanging="360"/>
+      </w:pPr>
+      <w:rPr>
+        <w:rFonts w:ascii="Courier New" w:hAnsi="Courier New" w:cs="Courier New" w:hint="default"/>
+      </w:rPr>
+    </w:lvl>
+    <w:lvl w:ilvl="2" w:tplc="04100005" w:tentative="1">
+      <w:start w:val="1"/>
+      <w:numFmt w:val="bullet"/>
+      <w:lvlText w:val=""/>
+      <w:lvlJc w:val="left"/>
+      <w:pPr>
+        <w:ind w:left="2160" w:hanging="360"/>
+      </w:pPr>
+      <w:rPr>
+        <w:rFonts w:ascii="Wingdings" w:hAnsi="Wingdings" w:hint="default"/>
+      </w:rPr>
+    </w:lvl>
+    <w:lvl w:ilvl="3" w:tplc="04100001" w:tentative="1">
+      <w:start w:val="1"/>
+      <w:numFmt w:val="bullet"/>
+      <w:lvlText w:val=""/>
+      <w:lvlJc w:val="left"/>
+      <w:pPr>
+        <w:ind w:left="2880" w:hanging="360"/>
+      </w:pPr>
+      <w:rPr>
+        <w:rFonts w:ascii="Symbol" w:hAnsi="Symbol" w:hint="default"/>
+      </w:rPr>
+    </w:lvl>
+    <w:lvl w:ilvl="4" w:tplc="04100003" w:tentative="1">
+      <w:start w:val="1"/>
+      <w:numFmt w:val="bullet"/>
+      <w:lvlText w:val="o"/>
+      <w:lvlJc w:val="left"/>
+      <w:pPr>
+        <w:ind w:left="3600" w:hanging="360"/>
+      </w:pPr>
+      <w:rPr>
+        <w:rFonts w:ascii="Courier New" w:hAnsi="Courier New" w:cs="Courier New" w:hint="default"/>
+      </w:rPr>
+    </w:lvl>
+    <w:lvl w:ilvl="5" w:tplc="04100005" w:tentative="1">
+      <w:start w:val="1"/>
+      <w:numFmt w:val="bullet"/>
+      <w:lvlText w:val=""/>
+      <w:lvlJc w:val="left"/>
+      <w:pPr>
+        <w:ind w:left="4320" w:hanging="360"/>
+      </w:pPr>
+      <w:rPr>
+        <w:rFonts w:ascii="Wingdings" w:hAnsi="Wingdings" w:hint="default"/>
+      </w:rPr>
+    </w:lvl>
+    <w:lvl w:ilvl="6" w:tplc="04100001" w:tentative="1">
+      <w:start w:val="1"/>
+      <w:numFmt w:val="bullet"/>
+      <w:lvlText w:val=""/>
+      <w:lvlJc w:val="left"/>
+      <w:pPr>
+        <w:ind w:left="5040" w:hanging="360"/>
+      </w:pPr>
+      <w:rPr>
+        <w:rFonts w:ascii="Symbol" w:hAnsi="Symbol" w:hint="default"/>
+      </w:rPr>
+    </w:lvl>
+    <w:lvl w:ilvl="7" w:tplc="04100003" w:tentative="1">
+      <w:start w:val="1"/>
+      <w:numFmt w:val="bullet"/>
+      <w:lvlText w:val="o"/>
+      <w:lvlJc w:val="left"/>
+      <w:pPr>
+        <w:ind w:left="5760" w:hanging="360"/>
+      </w:pPr>
+      <w:rPr>
+        <w:rFonts w:ascii="Courier New" w:hAnsi="Courier New" w:cs="Courier New" w:hint="default"/>
+      </w:rPr>
+    </w:lvl>
+    <w:lvl w:ilvl="8" w:tplc="04100005" w:tentative="1">
+      <w:start w:val="1"/>
+      <w:numFmt w:val="bullet"/>
+      <w:lvlText w:val=""/>
+      <w:lvlJc w:val="left"/>
+      <w:pPr>
+        <w:ind w:left="6480" w:hanging="360"/>
+      </w:pPr>
+      <w:rPr>
+        <w:rFonts w:ascii="Wingdings" w:hAnsi="Wingdings" w:hint="default"/>
+      </w:rPr>
+    </w:lvl>
+  </w:abstractNum>
+  <w:abstractNum w:abstractNumId="1" w15:restartNumberingAfterBreak="0">
     <w:nsid w:val="209C40B5"/>
     <w:multiLevelType w:val="hybridMultilevel"/>
     <w:tmpl w:val="956E42CC"/>
@@ -795,7 +1138,120 @@
       </w:rPr>
     </w:lvl>
   </w:abstractNum>
-  <w:abstractNum w:abstractNumId="1" w15:restartNumberingAfterBreak="0">
+  <w:abstractNum w:abstractNumId="2" w15:restartNumberingAfterBreak="0">
+    <w:nsid w:val="49C24943"/>
+    <w:multiLevelType w:val="hybridMultilevel"/>
+    <w:tmpl w:val="BDF4C286"/>
+    <w:lvl w:ilvl="0" w:tplc="04100001">
+      <w:start w:val="1"/>
+      <w:numFmt w:val="bullet"/>
+      <w:lvlText w:val=""/>
+      <w:lvlJc w:val="left"/>
+      <w:pPr>
+        <w:ind w:left="1428" w:hanging="360"/>
+      </w:pPr>
+      <w:rPr>
+        <w:rFonts w:ascii="Symbol" w:hAnsi="Symbol" w:hint="default"/>
+      </w:rPr>
+    </w:lvl>
+    <w:lvl w:ilvl="1" w:tplc="04100003">
+      <w:start w:val="1"/>
+      <w:numFmt w:val="bullet"/>
+      <w:lvlText w:val="o"/>
+      <w:lvlJc w:val="left"/>
+      <w:pPr>
+        <w:ind w:left="2148" w:hanging="360"/>
+      </w:pPr>
+      <w:rPr>
+        <w:rFonts w:ascii="Courier New" w:hAnsi="Courier New" w:cs="Courier New" w:hint="default"/>
+      </w:rPr>
+    </w:lvl>
+    <w:lvl w:ilvl="2" w:tplc="04100005">
+      <w:start w:val="1"/>
+      <w:numFmt w:val="bullet"/>
+      <w:lvlText w:val=""/>
+      <w:lvlJc w:val="left"/>
+      <w:pPr>
+        <w:ind w:left="2868" w:hanging="360"/>
+      </w:pPr>
+      <w:rPr>
+        <w:rFonts w:ascii="Wingdings" w:hAnsi="Wingdings" w:hint="default"/>
+      </w:rPr>
+    </w:lvl>
+    <w:lvl w:ilvl="3" w:tplc="04100001">
+      <w:start w:val="1"/>
+      <w:numFmt w:val="bullet"/>
+      <w:lvlText w:val=""/>
+      <w:lvlJc w:val="left"/>
+      <w:pPr>
+        <w:ind w:left="3588" w:hanging="360"/>
+      </w:pPr>
+      <w:rPr>
+        <w:rFonts w:ascii="Symbol" w:hAnsi="Symbol" w:hint="default"/>
+      </w:rPr>
+    </w:lvl>
+    <w:lvl w:ilvl="4" w:tplc="04100003">
+      <w:start w:val="1"/>
+      <w:numFmt w:val="bullet"/>
+      <w:lvlText w:val="o"/>
+      <w:lvlJc w:val="left"/>
+      <w:pPr>
+        <w:ind w:left="4308" w:hanging="360"/>
+      </w:pPr>
+      <w:rPr>
+        <w:rFonts w:ascii="Courier New" w:hAnsi="Courier New" w:cs="Courier New" w:hint="default"/>
+      </w:rPr>
+    </w:lvl>
+    <w:lvl w:ilvl="5" w:tplc="04100005" w:tentative="1">
+      <w:start w:val="1"/>
+      <w:numFmt w:val="bullet"/>
+      <w:lvlText w:val=""/>
+      <w:lvlJc w:val="left"/>
+      <w:pPr>
+        <w:ind w:left="5028" w:hanging="360"/>
+      </w:pPr>
+      <w:rPr>
+        <w:rFonts w:ascii="Wingdings" w:hAnsi="Wingdings" w:hint="default"/>
+      </w:rPr>
+    </w:lvl>
+    <w:lvl w:ilvl="6" w:tplc="04100001" w:tentative="1">
+      <w:start w:val="1"/>
+      <w:numFmt w:val="bullet"/>
+      <w:lvlText w:val=""/>
+      <w:lvlJc w:val="left"/>
+      <w:pPr>
+        <w:ind w:left="5748" w:hanging="360"/>
+      </w:pPr>
+      <w:rPr>
+        <w:rFonts w:ascii="Symbol" w:hAnsi="Symbol" w:hint="default"/>
+      </w:rPr>
+    </w:lvl>
+    <w:lvl w:ilvl="7" w:tplc="04100003" w:tentative="1">
+      <w:start w:val="1"/>
+      <w:numFmt w:val="bullet"/>
+      <w:lvlText w:val="o"/>
+      <w:lvlJc w:val="left"/>
+      <w:pPr>
+        <w:ind w:left="6468" w:hanging="360"/>
+      </w:pPr>
+      <w:rPr>
+        <w:rFonts w:ascii="Courier New" w:hAnsi="Courier New" w:cs="Courier New" w:hint="default"/>
+      </w:rPr>
+    </w:lvl>
+    <w:lvl w:ilvl="8" w:tplc="04100005" w:tentative="1">
+      <w:start w:val="1"/>
+      <w:numFmt w:val="bullet"/>
+      <w:lvlText w:val=""/>
+      <w:lvlJc w:val="left"/>
+      <w:pPr>
+        <w:ind w:left="7188" w:hanging="360"/>
+      </w:pPr>
+      <w:rPr>
+        <w:rFonts w:ascii="Wingdings" w:hAnsi="Wingdings" w:hint="default"/>
+      </w:rPr>
+    </w:lvl>
+  </w:abstractNum>
+  <w:abstractNum w:abstractNumId="3" w15:restartNumberingAfterBreak="0">
     <w:nsid w:val="61BC2493"/>
     <w:multiLevelType w:val="hybridMultilevel"/>
     <w:tmpl w:val="C5AAA308"/>
@@ -908,7 +1364,7 @@
       </w:rPr>
     </w:lvl>
   </w:abstractNum>
-  <w:abstractNum w:abstractNumId="2" w15:restartNumberingAfterBreak="0">
+  <w:abstractNum w:abstractNumId="4" w15:restartNumberingAfterBreak="0">
     <w:nsid w:val="72FE4A9F"/>
     <w:multiLevelType w:val="hybridMultilevel"/>
     <w:tmpl w:val="35C4F1A8"/>
@@ -1021,7 +1477,7 @@
       </w:rPr>
     </w:lvl>
   </w:abstractNum>
-  <w:abstractNum w:abstractNumId="3" w15:restartNumberingAfterBreak="0">
+  <w:abstractNum w:abstractNumId="5" w15:restartNumberingAfterBreak="0">
     <w:nsid w:val="798A6F7B"/>
     <w:multiLevelType w:val="hybridMultilevel"/>
     <w:tmpl w:val="09B6DDC8"/>
@@ -1134,7 +1590,7 @@
       </w:rPr>
     </w:lvl>
   </w:abstractNum>
-  <w:abstractNum w:abstractNumId="4" w15:restartNumberingAfterBreak="0">
+  <w:abstractNum w:abstractNumId="6" w15:restartNumberingAfterBreak="0">
     <w:nsid w:val="7A5617D0"/>
     <w:multiLevelType w:val="hybridMultilevel"/>
     <w:tmpl w:val="168C5B14"/>
@@ -1248,18 +1704,24 @@
     </w:lvl>
   </w:abstractNum>
   <w:num w:numId="1" w16cid:durableId="2038773347">
+    <w:abstractNumId w:val="3"/>
+  </w:num>
+  <w:num w:numId="2" w16cid:durableId="755517289">
     <w:abstractNumId w:val="1"/>
   </w:num>
-  <w:num w:numId="2" w16cid:durableId="755517289">
+  <w:num w:numId="3" w16cid:durableId="1283922411">
+    <w:abstractNumId w:val="6"/>
+  </w:num>
+  <w:num w:numId="4" w16cid:durableId="1863202602">
+    <w:abstractNumId w:val="5"/>
+  </w:num>
+  <w:num w:numId="5" w16cid:durableId="1291130757">
+    <w:abstractNumId w:val="4"/>
+  </w:num>
+  <w:num w:numId="6" w16cid:durableId="554777399">
     <w:abstractNumId w:val="0"/>
   </w:num>
-  <w:num w:numId="3" w16cid:durableId="1283922411">
-    <w:abstractNumId w:val="4"/>
-  </w:num>
-  <w:num w:numId="4" w16cid:durableId="1863202602">
-    <w:abstractNumId w:val="3"/>
-  </w:num>
-  <w:num w:numId="5" w16cid:durableId="1291130757">
+  <w:num w:numId="7" w16cid:durableId="124200409">
     <w:abstractNumId w:val="2"/>
   </w:num>
 </w:numbering>
